--- a/ECOSYSTEM_REPORTS/E52_CONTACT_INTELLIGENCE.docx
+++ b/ECOSYSTEM_REPORTS/E52_CONTACT_INTELLIGENCE.docx
@@ -186,7 +186,7 @@
         <w:tc>
           <w:tcPr>
             <w:tcW w:type="pct" w:w="50%"/>
-            <w:shd w:fill="D3D3D3"/>
+            <w:shd w:fill="D3D3D3" w:val="clear"/>
           </w:tcPr>
           <w:p>
             <w:r>
@@ -197,7 +197,7 @@
         <w:tc>
           <w:tcPr>
             <w:tcW w:type="pct" w:w="50%"/>
-            <w:shd w:fill="D3D3D3"/>
+            <w:shd w:fill="D3D3D3" w:val="clear"/>
           </w:tcPr>
           <w:p>
             <w:r>
@@ -557,7 +557,7 @@
         <w:tc>
           <w:tcPr>
             <w:tcW w:type="pct" w:w="50%"/>
-            <w:shd w:fill="E6F0FF"/>
+            <w:shd w:fill="E6F0FF" w:val="clear"/>
           </w:tcPr>
           <w:p>
             <w:r>
@@ -568,7 +568,7 @@
         <w:tc>
           <w:tcPr>
             <w:tcW w:type="pct" w:w="50%"/>
-            <w:shd w:fill="E6F0FF"/>
+            <w:shd w:fill="E6F0FF" w:val="clear"/>
           </w:tcPr>
           <w:p>
             <w:r>
